--- a/01a3n2a.analisisinvrsn.docx
+++ b/01a3n2a.analisisinvrsn.docx
@@ -22,7 +22,7 @@
         <w:t xml:space="preserve">Contexto</w:t>
       </w:r>
     </w:p>
-    <w:bookmarkStart w:id="22" w:name="análisis-ccf02-inversión-ti"/>
+    <w:bookmarkStart w:id="23" w:name="análisis-ccf02-inversión-ti"/>
     <w:p>
       <w:pPr>
         <w:pStyle w:val="Ttulo2"/>
@@ -56,7 +56,16 @@
         <w:pStyle w:val="Compact"/>
       </w:pPr>
       <w:r>
-        <w:t xml:space="preserve">Procedimiento evaluación de inversión</w:t>
+        <w:t xml:space="preserve">Débil (o inexistente</w:t>
+      </w:r>
+      <w:r>
+        <w:rPr>
+          <w:rStyle w:val="Refdenotaalpie"/>
+        </w:rPr>
+        <w:footnoteReference w:id="20"/>
+      </w:r>
+      <w:r>
+        <w:t xml:space="preserve">) procedimiento de evaluación de inversión​</w:t>
       </w:r>
     </w:p>
     <w:p>
@@ -68,7 +77,7 @@
         <w:pStyle w:val="Compact"/>
       </w:pPr>
       <w:r>
-        <w:t xml:space="preserve">Cálculo eficacia de inversión,</w:t>
+        <w:t xml:space="preserve">Débil (o inexistente) formalidad para el cálculo de eficacia un inversión​ TI, proveedores</w:t>
       </w:r>
     </w:p>
     <w:p>
@@ -80,7 +89,7 @@
         <w:pStyle w:val="Compact"/>
       </w:pPr>
       <w:r>
-        <w:t xml:space="preserve">Confiabilidad de las entregas de proveedores</w:t>
+        <w:t xml:space="preserve">Normnalizar registro de resultados de las entregas de proveedores​ (confiabilidad)</w:t>
       </w:r>
     </w:p>
     <w:p>
@@ -92,7 +101,7 @@
         <w:pStyle w:val="Compact"/>
       </w:pPr>
       <w:r>
-        <w:t xml:space="preserve">Responsables gestión de la inversión</w:t>
+        <w:t xml:space="preserve">Asignación de responsables de gestión de las inversiones de TI</w:t>
       </w:r>
     </w:p>
     <w:p>
@@ -100,7 +109,7 @@
         <w:pStyle w:val="FirstParagraph"/>
       </w:pPr>
     </w:p>
-    <w:bookmarkStart w:id="20" w:name="X9df0710487ade068c9bb95f8703e83c80573098"/>
+    <w:bookmarkStart w:id="21" w:name="X9df0710487ade068c9bb95f8703e83c80573098"/>
     <w:p>
       <w:pPr>
         <w:pStyle w:val="Ttulo3"/>
@@ -109,8 +118,8 @@
         <w:t xml:space="preserve">Responsabilidades y Procedimientos (actividades)</w:t>
       </w:r>
     </w:p>
-    <w:bookmarkEnd w:id="20"/>
-    <w:bookmarkStart w:id="21" w:name="asignación-de-arquitectura"/>
+    <w:bookmarkEnd w:id="21"/>
+    <w:bookmarkStart w:id="22" w:name="asignación-de-arquitectura"/>
     <w:p>
       <w:pPr>
         <w:pStyle w:val="Ttulo3"/>
@@ -119,8 +128,8 @@
         <w:t xml:space="preserve">Asignación de Arquitectura</w:t>
       </w:r>
     </w:p>
-    <w:bookmarkEnd w:id="21"/>
     <w:bookmarkEnd w:id="22"/>
+    <w:bookmarkEnd w:id="23"/>
     <w:sectPr>
       <w:headerReference r:id="rId9" w:type="default"/>
       <w:footerReference r:id="rId10" w:type="default"/>
@@ -217,6 +226,25 @@
     <w:p>
       <w:r>
         <w:separator/>
+      </w:r>
+    </w:p>
+  </w:footnote>
+  <w:footnote w:id="20">
+    <w:p>
+      <w:pPr>
+        <w:pStyle w:val="Textonotapie"/>
+      </w:pPr>
+      <w:r>
+        <w:rPr>
+          <w:rStyle w:val="Refdenotaalpie"/>
+        </w:rPr>
+        <w:footnoteRef/>
+      </w:r>
+      <w:r>
+        <w:t xml:space="preserve"> </w:t>
+      </w:r>
+      <w:r>
+        <w:t xml:space="preserve">Al momento de desarrollar este flujo en el FNA no fue posible contar con información al respecto. De todas maneras, realizanro inferencias, es posible determinar que a partir de la importancia que las inversiones de TI y proveedores representan para el Fondo, esta se está realizando de alguna manera.</w:t>
       </w:r>
     </w:p>
   </w:footnote>

--- a/01a3n2a.analisisinvrsn.docx
+++ b/01a3n2a.analisisinvrsn.docx
@@ -22,7 +22,7 @@
         <w:t xml:space="preserve">Contexto</w:t>
       </w:r>
     </w:p>
-    <w:bookmarkStart w:id="23" w:name="análisis-ccf02-inversión-ti"/>
+    <w:bookmarkStart w:id="24" w:name="análisis-ccf02-inversión-ti"/>
     <w:p>
       <w:pPr>
         <w:pStyle w:val="Ttulo2"/>
@@ -118,8 +118,44 @@
         <w:t xml:space="preserve">Responsabilidades y Procedimientos (actividades)</w:t>
       </w:r>
     </w:p>
+    <w:p>
+      <w:pPr>
+        <w:numPr>
+          <w:ilvl w:val="0"/>
+          <w:numId w:val="1002"/>
+        </w:numPr>
+        <w:pStyle w:val="Compact"/>
+      </w:pPr>
+      <w:r>
+        <w:t xml:space="preserve">Implementa la solucion en producción FNA</w:t>
+      </w:r>
+    </w:p>
+    <w:p>
+      <w:pPr>
+        <w:numPr>
+          <w:ilvl w:val="0"/>
+          <w:numId w:val="1002"/>
+        </w:numPr>
+        <w:pStyle w:val="Compact"/>
+      </w:pPr>
+      <w:r>
+        <w:t xml:space="preserve">Entrega la operacion al grupo de soporte para gestion del día a día</w:t>
+      </w:r>
+    </w:p>
+    <w:p>
+      <w:pPr>
+        <w:numPr>
+          <w:ilvl w:val="0"/>
+          <w:numId w:val="1002"/>
+        </w:numPr>
+        <w:pStyle w:val="Compact"/>
+      </w:pPr>
+      <w:r>
+        <w:t xml:space="preserve">Cada fábrica tiene dos grupos: uno de soporte y mantenimiento para gestión de incidencias, y otro para desarollo y nuevas funcionalidades</w:t>
+      </w:r>
+    </w:p>
     <w:bookmarkEnd w:id="21"/>
-    <w:bookmarkStart w:id="22" w:name="asignación-de-arquitectura"/>
+    <w:bookmarkStart w:id="23" w:name="asignación-de-arquitectura"/>
     <w:p>
       <w:pPr>
         <w:pStyle w:val="Ttulo3"/>
@@ -128,8 +164,245 @@
         <w:t xml:space="preserve">Asignación de Arquitectura</w:t>
       </w:r>
     </w:p>
+    <w:bookmarkStart w:id="0" w:name="tbl:627bb7eb-f0d7-430c-a1dd-4a967cb17f0b"/>
+    <w:bookmarkStart w:id="22" w:name="tbl:"/>
+    <w:p>
+      <w:pPr>
+        <w:pStyle w:val="TableCaption"/>
+      </w:pPr>
+      <w:r>
+        <w:t xml:space="preserve">Tabla 1: Tabla de asignación del flujo 01, Aprobación de Cesantías FNA.</w:t>
+      </w:r>
+      <w:r>
+        <w:t xml:space="preserve"> </w:t>
+      </w:r>
+    </w:p>
+    <w:tbl>
+      <w:tblPr>
+        <w:tblStyle w:val="Table"/>
+        <w:tblW w:type="pct" w:w="5000"/>
+        <w:tblLook w:firstRow="1" w:lastRow="0" w:firstColumn="0" w:lastColumn="0" w:noHBand="0" w:noVBand="0" w:val="0020"/>
+        <w:tblCaption w:val="Tabla 1: Tabla de asignación del flujo 01, Aprobación de Cesantías FNA. "/>
+      </w:tblPr>
+      <w:tblGrid>
+        <w:gridCol w:w="644"/>
+        <w:gridCol w:w="5940"/>
+        <w:gridCol w:w="690"/>
+        <w:gridCol w:w="644"/>
+      </w:tblGrid>
+      <w:tr>
+        <w:trPr>
+          <w:tblHeader w:val="true"/>
+        </w:trPr>
+        <w:tc>
+          <w:tcPr/>
+          <w:p>
+            <w:pPr>
+              <w:pStyle w:val="Compact"/>
+              <w:jc w:val="left"/>
+            </w:pPr>
+            <w:r>
+              <w:t xml:space="preserve">Arquitectura</w:t>
+            </w:r>
+          </w:p>
+        </w:tc>
+        <w:tc>
+          <w:tcPr/>
+          <w:p>
+            <w:pPr>
+              <w:pStyle w:val="Compact"/>
+              <w:jc w:val="left"/>
+            </w:pPr>
+            <w:r>
+              <w:t xml:space="preserve">Descripción</w:t>
+            </w:r>
+          </w:p>
+        </w:tc>
+        <w:tc>
+          <w:tcPr/>
+          <w:p>
+            <w:pPr>
+              <w:pStyle w:val="Compact"/>
+              <w:jc w:val="left"/>
+            </w:pPr>
+            <w:r>
+              <w:t xml:space="preserve">Actividad</w:t>
+            </w:r>
+          </w:p>
+        </w:tc>
+        <w:tc>
+          <w:tcPr/>
+          <w:p>
+            <w:pPr>
+              <w:pStyle w:val="Compact"/>
+              <w:jc w:val="left"/>
+            </w:pPr>
+            <w:r>
+              <w:t xml:space="preserve">Responsable</w:t>
+            </w:r>
+          </w:p>
+        </w:tc>
+      </w:tr>
+      <w:tr>
+        <w:tc>
+          <w:tcPr/>
+          <w:p>
+            <w:pPr>
+              <w:pStyle w:val="Compact"/>
+              <w:jc w:val="left"/>
+            </w:pPr>
+            <w:r>
+              <w:t xml:space="preserve">Arq. Ref 1.0</w:t>
+            </w:r>
+          </w:p>
+        </w:tc>
+        <w:tc>
+          <w:tcPr/>
+          <w:p>
+            <w:pPr>
+              <w:pStyle w:val="Compact"/>
+              <w:jc w:val="left"/>
+            </w:pPr>
+            <w:r>
+              <w:t xml:space="preserve">El proveedor afecta a la arquitectura del FNA</w:t>
+            </w:r>
+          </w:p>
+        </w:tc>
+        <w:tc>
+          <w:tcPr/>
+          <w:p>
+            <w:pPr>
+              <w:pStyle w:val="Compact"/>
+              <w:jc w:val="left"/>
+            </w:pPr>
+            <w:r>
+              <w:t xml:space="preserve">Actualización</w:t>
+            </w:r>
+          </w:p>
+        </w:tc>
+        <w:tc>
+          <w:tcPr/>
+          <w:p>
+            <w:pPr>
+              <w:pStyle w:val="Compact"/>
+              <w:jc w:val="left"/>
+            </w:pPr>
+            <w:r>
+              <w:t xml:space="preserve">Proveedor</w:t>
+            </w:r>
+          </w:p>
+        </w:tc>
+      </w:tr>
+      <w:tr>
+        <w:tc>
+          <w:tcPr/>
+          <w:p>
+            <w:pPr>
+              <w:pStyle w:val="Compact"/>
+              <w:jc w:val="left"/>
+            </w:pPr>
+            <w:r>
+              <w:t xml:space="preserve">Arq. Ref 1.0</w:t>
+            </w:r>
+          </w:p>
+        </w:tc>
+        <w:tc>
+          <w:tcPr/>
+          <w:p>
+            <w:pPr>
+              <w:pStyle w:val="Compact"/>
+              <w:jc w:val="left"/>
+            </w:pPr>
+            <w:r>
+              <w:t xml:space="preserve">El grupo de soporte toma decisiones sobre las modificaciones a las aplicaciones y (por ende) a la arquitectura del FNA</w:t>
+            </w:r>
+          </w:p>
+        </w:tc>
+        <w:tc>
+          <w:tcPr/>
+          <w:p>
+            <w:pPr>
+              <w:pStyle w:val="Compact"/>
+              <w:jc w:val="left"/>
+            </w:pPr>
+            <w:r>
+              <w:t xml:space="preserve">Soporte</w:t>
+            </w:r>
+          </w:p>
+        </w:tc>
+        <w:tc>
+          <w:tcPr/>
+          <w:p>
+            <w:pPr>
+              <w:pStyle w:val="Compact"/>
+              <w:jc w:val="left"/>
+            </w:pPr>
+            <w:r>
+              <w:t xml:space="preserve">Ing. Soporte</w:t>
+            </w:r>
+          </w:p>
+        </w:tc>
+      </w:tr>
+      <w:tr>
+        <w:tc>
+          <w:tcPr/>
+          <w:p>
+            <w:pPr>
+              <w:pStyle w:val="Compact"/>
+              <w:jc w:val="left"/>
+            </w:pPr>
+            <w:r>
+              <w:t xml:space="preserve">Arq. Ref 1.0</w:t>
+            </w:r>
+          </w:p>
+        </w:tc>
+        <w:tc>
+          <w:tcPr/>
+          <w:p>
+            <w:pPr>
+              <w:pStyle w:val="Compact"/>
+              <w:jc w:val="left"/>
+            </w:pPr>
+            <w:r>
+              <w:t xml:space="preserve">Las fábricas de desarrollo (externas al FNA) toma decisiones sobre las modificaciones a las aplicaciones y arquitectura del FNA</w:t>
+            </w:r>
+          </w:p>
+        </w:tc>
+        <w:tc>
+          <w:tcPr/>
+          <w:p>
+            <w:pPr>
+              <w:pStyle w:val="Compact"/>
+              <w:jc w:val="left"/>
+            </w:pPr>
+            <w:r>
+              <w:t xml:space="preserve">Desarrollo</w:t>
+            </w:r>
+          </w:p>
+        </w:tc>
+        <w:tc>
+          <w:tcPr/>
+          <w:p>
+            <w:pPr>
+              <w:pStyle w:val="Compact"/>
+              <w:jc w:val="left"/>
+            </w:pPr>
+            <w:r>
+              <w:t xml:space="preserve">Sistema</w:t>
+            </w:r>
+          </w:p>
+        </w:tc>
+      </w:tr>
+    </w:tbl>
     <w:bookmarkEnd w:id="22"/>
+    <w:bookmarkEnd w:id="0"/>
+    <w:p>
+      <w:pPr>
+        <w:pStyle w:val="Textoindependiente"/>
+      </w:pPr>
+    </w:p>
     <w:bookmarkEnd w:id="23"/>
+    <w:bookmarkEnd w:id="24"/>
     <w:sectPr>
       <w:headerReference r:id="rId9" w:type="default"/>
       <w:footerReference r:id="rId10" w:type="default"/>
@@ -918,6 +1191,36 @@
     <w:abstractNumId w:val="990"/>
   </w:num>
   <w:num w:numId="1001">
+    <w:abstractNumId w:val="99411"/>
+    <w:lvlOverride w:ilvl="0">
+      <w:startOverride w:val="1"/>
+    </w:lvlOverride>
+    <w:lvlOverride w:ilvl="1">
+      <w:startOverride w:val="1"/>
+    </w:lvlOverride>
+    <w:lvlOverride w:ilvl="2">
+      <w:startOverride w:val="1"/>
+    </w:lvlOverride>
+    <w:lvlOverride w:ilvl="3">
+      <w:startOverride w:val="1"/>
+    </w:lvlOverride>
+    <w:lvlOverride w:ilvl="4">
+      <w:startOverride w:val="1"/>
+    </w:lvlOverride>
+    <w:lvlOverride w:ilvl="5">
+      <w:startOverride w:val="1"/>
+    </w:lvlOverride>
+    <w:lvlOverride w:ilvl="6">
+      <w:startOverride w:val="1"/>
+    </w:lvlOverride>
+    <w:lvlOverride w:ilvl="7">
+      <w:startOverride w:val="1"/>
+    </w:lvlOverride>
+    <w:lvlOverride w:ilvl="8">
+      <w:startOverride w:val="1"/>
+    </w:lvlOverride>
+  </w:num>
+  <w:num w:numId="1002">
     <w:abstractNumId w:val="99411"/>
     <w:lvlOverride w:ilvl="0">
       <w:startOverride w:val="1"/>

--- a/01a3n2a.analisisinvrsn.docx
+++ b/01a3n2a.analisisinvrsn.docx
@@ -120,38 +120,18 @@
     </w:p>
     <w:p>
       <w:pPr>
-        <w:numPr>
-          <w:ilvl w:val="0"/>
-          <w:numId w:val="1002"/>
-        </w:numPr>
-        <w:pStyle w:val="Compact"/>
+        <w:pStyle w:val="FirstParagraph"/>
       </w:pPr>
       <w:r>
-        <w:t xml:space="preserve">Implementa la solucion en producción FNA</w:t>
+        <w:t xml:space="preserve">El proveedor tecnológico, soporte o fábrica externo al FNA es el responsable directo de entregar un servicio, sea este infraestructura, cambios, o nuevos desarrollos de software. Documetnado o no, atraviesa un proceso y se somete a unos acuerdos, que en el mejor de los casos deben quedar establecidos como ANS (acuerdos de niveles de servicio).</w:t>
       </w:r>
     </w:p>
     <w:p>
       <w:pPr>
-        <w:numPr>
-          <w:ilvl w:val="0"/>
-          <w:numId w:val="1002"/>
-        </w:numPr>
-        <w:pStyle w:val="Compact"/>
+        <w:pStyle w:val="Textoindependiente"/>
       </w:pPr>
       <w:r>
-        <w:t xml:space="preserve">Entrega la operacion al grupo de soporte para gestion del día a día</w:t>
-      </w:r>
-    </w:p>
-    <w:p>
-      <w:pPr>
-        <w:numPr>
-          <w:ilvl w:val="0"/>
-          <w:numId w:val="1002"/>
-        </w:numPr>
-        <w:pStyle w:val="Compact"/>
-      </w:pPr>
-      <w:r>
-        <w:t xml:space="preserve">Cada fábrica tiene dos grupos: uno de soporte y mantenimiento para gestión de incidencias, y otro para desarollo y nuevas funcionalidades</w:t>
+        <w:t xml:space="preserve">Otra responsabilidad avistada dentro de este flujo es la del gestor del FNA de la inversión de TI. Dependiendo del tipo de inversión (soporte, adquisición o fábrca) es un departamento (función de negocio distinto). Este responsable existe de forma nominal (no siempre formal), y no siempre posa como responsable, si no tan solo como observador de la inversión.</w:t>
       </w:r>
     </w:p>
     <w:bookmarkEnd w:id="21"/>
@@ -164,7 +144,7 @@
         <w:t xml:space="preserve">Asignación de Arquitectura</w:t>
       </w:r>
     </w:p>
-    <w:bookmarkStart w:id="0" w:name="tbl:627bb7eb-f0d7-430c-a1dd-4a967cb17f0b"/>
+    <w:bookmarkStart w:id="0" w:name="tbl:bf3443d4-fafe-427e-b251-6dba7004c0c8"/>
     <w:bookmarkStart w:id="22" w:name="tbl:"/>
     <w:p>
       <w:pPr>
@@ -1191,36 +1171,6 @@
     <w:abstractNumId w:val="990"/>
   </w:num>
   <w:num w:numId="1001">
-    <w:abstractNumId w:val="99411"/>
-    <w:lvlOverride w:ilvl="0">
-      <w:startOverride w:val="1"/>
-    </w:lvlOverride>
-    <w:lvlOverride w:ilvl="1">
-      <w:startOverride w:val="1"/>
-    </w:lvlOverride>
-    <w:lvlOverride w:ilvl="2">
-      <w:startOverride w:val="1"/>
-    </w:lvlOverride>
-    <w:lvlOverride w:ilvl="3">
-      <w:startOverride w:val="1"/>
-    </w:lvlOverride>
-    <w:lvlOverride w:ilvl="4">
-      <w:startOverride w:val="1"/>
-    </w:lvlOverride>
-    <w:lvlOverride w:ilvl="5">
-      <w:startOverride w:val="1"/>
-    </w:lvlOverride>
-    <w:lvlOverride w:ilvl="6">
-      <w:startOverride w:val="1"/>
-    </w:lvlOverride>
-    <w:lvlOverride w:ilvl="7">
-      <w:startOverride w:val="1"/>
-    </w:lvlOverride>
-    <w:lvlOverride w:ilvl="8">
-      <w:startOverride w:val="1"/>
-    </w:lvlOverride>
-  </w:num>
-  <w:num w:numId="1002">
     <w:abstractNumId w:val="99411"/>
     <w:lvlOverride w:ilvl="0">
       <w:startOverride w:val="1"/>

--- a/01a3n2a.analisisinvrsn.docx
+++ b/01a3n2a.analisisinvrsn.docx
@@ -144,7 +144,15 @@
         <w:t xml:space="preserve">Asignación de Arquitectura</w:t>
       </w:r>
     </w:p>
-    <w:bookmarkStart w:id="0" w:name="tbl:bf3443d4-fafe-427e-b251-6dba7004c0c8"/>
+    <w:p>
+      <w:pPr>
+        <w:pStyle w:val="FirstParagraph"/>
+      </w:pPr>
+      <w:r>
+        <w:t xml:space="preserve">Igual que en caso del flujo CCF01, en esta tabla hacemos las asignaciones de las actividaes/respomsabilidades del flujo de inversión de TI con las partes de la arquitectura del FNA relevantes al gobierno SOA.</w:t>
+      </w:r>
+    </w:p>
+    <w:bookmarkStart w:id="0" w:name="tbl:58198a83-9d39-45f3-a7fc-2300bdfeca75"/>
     <w:bookmarkStart w:id="22" w:name="tbl:"/>
     <w:p>
       <w:pPr>
@@ -232,7 +240,7 @@
               <w:jc w:val="left"/>
             </w:pPr>
             <w:r>
-              <w:t xml:space="preserve">Arq. Ref 1.0</w:t>
+              <w:t xml:space="preserve">Repositorio Arq. FNA, Arq. Ref 1.0</w:t>
             </w:r>
           </w:p>
         </w:tc>
@@ -282,7 +290,7 @@
               <w:jc w:val="left"/>
             </w:pPr>
             <w:r>
-              <w:t xml:space="preserve">Arq. Ref 1.0</w:t>
+              <w:t xml:space="preserve">Repositorio Arq. FNA, Arq. Ref 1.0</w:t>
             </w:r>
           </w:p>
         </w:tc>
@@ -332,7 +340,7 @@
               <w:jc w:val="left"/>
             </w:pPr>
             <w:r>
-              <w:t xml:space="preserve">Arq. Ref 1.0</w:t>
+              <w:t xml:space="preserve">Repositorio Arq. FNA, Arq. Ref 1.0</w:t>
             </w:r>
           </w:p>
         </w:tc>
@@ -376,6 +384,14 @@
     </w:tbl>
     <w:bookmarkEnd w:id="22"/>
     <w:bookmarkEnd w:id="0"/>
+    <w:p>
+      <w:pPr>
+        <w:pStyle w:val="Textoindependiente"/>
+      </w:pPr>
+      <w:r>
+        <w:t xml:space="preserve">Es importante destacar que en esta versión 1.0 de la arquitectura de referencia del FNA el repositorio de arquitectura todavía son carpetas de un sistema de archivos. Aún no son los modelos y vistas de arquitectura (distintos a documentos docx, pptx, xlsx),y otros artefactos activos, algunos de ellos llegan a ser ejecutables.</w:t>
+      </w:r>
+    </w:p>
     <w:p>
       <w:pPr>
         <w:pStyle w:val="Textoindependiente"/>

--- a/01a3n2a.analisisinvrsn.docx
+++ b/01a3n2a.analisisinvrsn.docx
@@ -152,7 +152,7 @@
         <w:t xml:space="preserve">Igual que en caso del flujo CCF01, en esta tabla hacemos las asignaciones de las actividaes/respomsabilidades del flujo de inversión de TI con las partes de la arquitectura del FNA relevantes al gobierno SOA.</w:t>
       </w:r>
     </w:p>
-    <w:bookmarkStart w:id="0" w:name="tbl:58198a83-9d39-45f3-a7fc-2300bdfeca75"/>
+    <w:bookmarkStart w:id="0" w:name="tbl:15188a3a-f26a-4d1e-90ea-bda824724ad1"/>
     <w:bookmarkStart w:id="22" w:name="tbl:"/>
     <w:p>
       <w:pPr>

--- a/01a3n2a.analisisinvrsn.docx
+++ b/01a3n2a.analisisinvrsn.docx
@@ -152,7 +152,7 @@
         <w:t xml:space="preserve">Igual que en caso del flujo CCF01, en esta tabla hacemos las asignaciones de las actividaes/respomsabilidades del flujo de inversión de TI con las partes de la arquitectura del FNA relevantes al gobierno SOA.</w:t>
       </w:r>
     </w:p>
-    <w:bookmarkStart w:id="0" w:name="tbl:15188a3a-f26a-4d1e-90ea-bda824724ad1"/>
+    <w:bookmarkStart w:id="0" w:name="tbl:441cc8c5-752f-46a9-8370-c6e4a1754689"/>
     <w:bookmarkStart w:id="22" w:name="tbl:"/>
     <w:p>
       <w:pPr>

--- a/01a3n2a.analisisinvrsn.docx
+++ b/01a3n2a.analisisinvrsn.docx
@@ -152,7 +152,7 @@
         <w:t xml:space="preserve">Igual que en caso del flujo CCF01, en esta tabla hacemos las asignaciones de las actividaes/respomsabilidades del flujo de inversión de TI con las partes de la arquitectura del FNA relevantes al gobierno SOA.</w:t>
       </w:r>
     </w:p>
-    <w:bookmarkStart w:id="0" w:name="tbl:441cc8c5-752f-46a9-8370-c6e4a1754689"/>
+    <w:bookmarkStart w:id="0" w:name="tbl:d4704370-0f58-49b0-9e4b-8853db66a335"/>
     <w:bookmarkStart w:id="22" w:name="tbl:"/>
     <w:p>
       <w:pPr>

--- a/01a3n2a.analisisinvrsn.docx
+++ b/01a3n2a.analisisinvrsn.docx
@@ -152,7 +152,7 @@
         <w:t xml:space="preserve">Igual que en caso del flujo CCF01, en esta tabla hacemos las asignaciones de las actividaes/respomsabilidades del flujo de inversión de TI con las partes de la arquitectura del FNA relevantes al gobierno SOA.</w:t>
       </w:r>
     </w:p>
-    <w:bookmarkStart w:id="0" w:name="tbl:d4704370-0f58-49b0-9e4b-8853db66a335"/>
+    <w:bookmarkStart w:id="0" w:name="tbl:755adab8-10d4-4f5a-a653-8f0934d950bc"/>
     <w:bookmarkStart w:id="22" w:name="tbl:"/>
     <w:p>
       <w:pPr>

--- a/01a3n2a.analisisinvrsn.docx
+++ b/01a3n2a.analisisinvrsn.docx
@@ -152,7 +152,7 @@
         <w:t xml:space="preserve">Igual que en caso del flujo CCF01, en esta tabla hacemos las asignaciones de las actividaes/respomsabilidades del flujo de inversión de TI con las partes de la arquitectura del FNA relevantes al gobierno SOA.</w:t>
       </w:r>
     </w:p>
-    <w:bookmarkStart w:id="0" w:name="tbl:755adab8-10d4-4f5a-a653-8f0934d950bc"/>
+    <w:bookmarkStart w:id="0" w:name="tbl:67b1a84c-8e86-4dcf-912a-a0d56d0b8e72"/>
     <w:bookmarkStart w:id="22" w:name="tbl:"/>
     <w:p>
       <w:pPr>

--- a/01a3n2a.analisisinvrsn.docx
+++ b/01a3n2a.analisisinvrsn.docx
@@ -152,7 +152,7 @@
         <w:t xml:space="preserve">Igual que en caso del flujo CCF01, en esta tabla hacemos las asignaciones de las actividaes/respomsabilidades del flujo de inversión de TI con las partes de la arquitectura del FNA relevantes al gobierno SOA.</w:t>
       </w:r>
     </w:p>
-    <w:bookmarkStart w:id="0" w:name="tbl:67b1a84c-8e86-4dcf-912a-a0d56d0b8e72"/>
+    <w:bookmarkStart w:id="0" w:name="tbl:95ac7539-2a27-48cf-af0d-6fd1c93e85f6"/>
     <w:bookmarkStart w:id="22" w:name="tbl:"/>
     <w:p>
       <w:pPr>

--- a/01a3n2a.analisisinvrsn.docx
+++ b/01a3n2a.analisisinvrsn.docx
@@ -152,7 +152,7 @@
         <w:t xml:space="preserve">Igual que en caso del flujo CCF01, en esta tabla hacemos las asignaciones de las actividaes/respomsabilidades del flujo de inversión de TI con las partes de la arquitectura del FNA relevantes al gobierno SOA.</w:t>
       </w:r>
     </w:p>
-    <w:bookmarkStart w:id="0" w:name="tbl:95ac7539-2a27-48cf-af0d-6fd1c93e85f6"/>
+    <w:bookmarkStart w:id="0" w:name="tbl:f97a32b1-9cf8-49cb-a7ec-c78c91b283bd"/>
     <w:bookmarkStart w:id="22" w:name="tbl:"/>
     <w:p>
       <w:pPr>

--- a/01a3n2a.analisisinvrsn.docx
+++ b/01a3n2a.analisisinvrsn.docx
@@ -152,7 +152,7 @@
         <w:t xml:space="preserve">Igual que en caso del flujo CCF01, en esta tabla hacemos las asignaciones de las actividaes/respomsabilidades del flujo de inversión de TI con las partes de la arquitectura del FNA relevantes al gobierno SOA.</w:t>
       </w:r>
     </w:p>
-    <w:bookmarkStart w:id="0" w:name="tbl:f97a32b1-9cf8-49cb-a7ec-c78c91b283bd"/>
+    <w:bookmarkStart w:id="0" w:name="tbl:34a43c59-b0f6-4d65-8db2-1b82ff3121cf"/>
     <w:bookmarkStart w:id="22" w:name="tbl:"/>
     <w:p>
       <w:pPr>

--- a/01a3n2a.analisisinvrsn.docx
+++ b/01a3n2a.analisisinvrsn.docx
@@ -152,7 +152,7 @@
         <w:t xml:space="preserve">Igual que en caso del flujo CCF01, en esta tabla hacemos las asignaciones de las actividaes/respomsabilidades del flujo de inversión de TI con las partes de la arquitectura del FNA relevantes al gobierno SOA.</w:t>
       </w:r>
     </w:p>
-    <w:bookmarkStart w:id="0" w:name="tbl:34a43c59-b0f6-4d65-8db2-1b82ff3121cf"/>
+    <w:bookmarkStart w:id="0" w:name="tbl:0d5c71b2-c926-4787-8892-9ebc833e1e07"/>
     <w:bookmarkStart w:id="22" w:name="tbl:"/>
     <w:p>
       <w:pPr>

--- a/01a3n2a.analisisinvrsn.docx
+++ b/01a3n2a.analisisinvrsn.docx
@@ -152,7 +152,7 @@
         <w:t xml:space="preserve">Igual que en caso del flujo CCF01, en esta tabla hacemos las asignaciones de las actividaes/respomsabilidades del flujo de inversión de TI con las partes de la arquitectura del FNA relevantes al gobierno SOA.</w:t>
       </w:r>
     </w:p>
-    <w:bookmarkStart w:id="0" w:name="tbl:0d5c71b2-c926-4787-8892-9ebc833e1e07"/>
+    <w:bookmarkStart w:id="0" w:name="tbl:961ef305-2eea-4621-815d-f12c630a81c5"/>
     <w:bookmarkStart w:id="22" w:name="tbl:"/>
     <w:p>
       <w:pPr>

--- a/01a3n2a.analisisinvrsn.docx
+++ b/01a3n2a.analisisinvrsn.docx
@@ -152,7 +152,7 @@
         <w:t xml:space="preserve">Igual que en caso del flujo CCF01, en esta tabla hacemos las asignaciones de las actividaes/respomsabilidades del flujo de inversión de TI con las partes de la arquitectura del FNA relevantes al gobierno SOA.</w:t>
       </w:r>
     </w:p>
-    <w:bookmarkStart w:id="0" w:name="tbl:961ef305-2eea-4621-815d-f12c630a81c5"/>
+    <w:bookmarkStart w:id="0" w:name="tbl:c4c0897e-a956-4b0b-82cc-a1040866d1f7"/>
     <w:bookmarkStart w:id="22" w:name="tbl:"/>
     <w:p>
       <w:pPr>

--- a/01a3n2a.analisisinvrsn.docx
+++ b/01a3n2a.analisisinvrsn.docx
@@ -152,7 +152,7 @@
         <w:t xml:space="preserve">Igual que en caso del flujo CCF01, en esta tabla hacemos las asignaciones de las actividaes/respomsabilidades del flujo de inversión de TI con las partes de la arquitectura del FNA relevantes al gobierno SOA.</w:t>
       </w:r>
     </w:p>
-    <w:bookmarkStart w:id="0" w:name="tbl:c4c0897e-a956-4b0b-82cc-a1040866d1f7"/>
+    <w:bookmarkStart w:id="0" w:name="tbl:4d61d7ee-83e4-4341-b7ba-e4ce628a954a"/>
     <w:bookmarkStart w:id="22" w:name="tbl:"/>
     <w:p>
       <w:pPr>

--- a/01a3n2a.analisisinvrsn.docx
+++ b/01a3n2a.analisisinvrsn.docx
@@ -152,7 +152,7 @@
         <w:t xml:space="preserve">Igual que en caso del flujo CCF01, en esta tabla hacemos las asignaciones de las actividaes/respomsabilidades del flujo de inversión de TI con las partes de la arquitectura del FNA relevantes al gobierno SOA.</w:t>
       </w:r>
     </w:p>
-    <w:bookmarkStart w:id="0" w:name="tbl:4d61d7ee-83e4-4341-b7ba-e4ce628a954a"/>
+    <w:bookmarkStart w:id="0" w:name="tbl:cfb380bc-2e00-4146-8144-33de14a1f548"/>
     <w:bookmarkStart w:id="22" w:name="tbl:"/>
     <w:p>
       <w:pPr>

--- a/01a3n2a.analisisinvrsn.docx
+++ b/01a3n2a.analisisinvrsn.docx
@@ -152,7 +152,7 @@
         <w:t xml:space="preserve">Igual que en caso del flujo CCF01, en esta tabla hacemos las asignaciones de las actividaes/respomsabilidades del flujo de inversión de TI con las partes de la arquitectura del FNA relevantes al gobierno SOA.</w:t>
       </w:r>
     </w:p>
-    <w:bookmarkStart w:id="0" w:name="tbl:cfb380bc-2e00-4146-8144-33de14a1f548"/>
+    <w:bookmarkStart w:id="0" w:name="tbl:50edef47-31ff-4fd1-8f0c-e539da84661d"/>
     <w:bookmarkStart w:id="22" w:name="tbl:"/>
     <w:p>
       <w:pPr>

--- a/01a3n2a.analisisinvrsn.docx
+++ b/01a3n2a.analisisinvrsn.docx
@@ -152,7 +152,7 @@
         <w:t xml:space="preserve">Igual que en caso del flujo CCF01, en esta tabla hacemos las asignaciones de las actividaes/respomsabilidades del flujo de inversión de TI con las partes de la arquitectura del FNA relevantes al gobierno SOA.</w:t>
       </w:r>
     </w:p>
-    <w:bookmarkStart w:id="0" w:name="tbl:50edef47-31ff-4fd1-8f0c-e539da84661d"/>
+    <w:bookmarkStart w:id="0" w:name="tbl:710ddb1f-079c-4064-9a60-6c38dcf3b625"/>
     <w:bookmarkStart w:id="22" w:name="tbl:"/>
     <w:p>
       <w:pPr>

--- a/01a3n2a.analisisinvrsn.docx
+++ b/01a3n2a.analisisinvrsn.docx
@@ -152,7 +152,7 @@
         <w:t xml:space="preserve">Igual que en caso del flujo CCF01, en esta tabla hacemos las asignaciones de las actividaes/respomsabilidades del flujo de inversión de TI con las partes de la arquitectura del FNA relevantes al gobierno SOA.</w:t>
       </w:r>
     </w:p>
-    <w:bookmarkStart w:id="0" w:name="tbl:710ddb1f-079c-4064-9a60-6c38dcf3b625"/>
+    <w:bookmarkStart w:id="0" w:name="tbl:bea61650-e5c2-4c6b-8f14-b30c7bfbf392"/>
     <w:bookmarkStart w:id="22" w:name="tbl:"/>
     <w:p>
       <w:pPr>

--- a/01a3n2a.analisisinvrsn.docx
+++ b/01a3n2a.analisisinvrsn.docx
@@ -152,7 +152,7 @@
         <w:t xml:space="preserve">Igual que en caso del flujo CCF01, en esta tabla hacemos las asignaciones de las actividaes/respomsabilidades del flujo de inversión de TI con las partes de la arquitectura del FNA relevantes al gobierno SOA.</w:t>
       </w:r>
     </w:p>
-    <w:bookmarkStart w:id="0" w:name="tbl:bea61650-e5c2-4c6b-8f14-b30c7bfbf392"/>
+    <w:bookmarkStart w:id="0" w:name="tbl:b9cec623-296d-4794-8cc0-1bd4a95e0f88"/>
     <w:bookmarkStart w:id="22" w:name="tbl:"/>
     <w:p>
       <w:pPr>

--- a/01a3n2a.analisisinvrsn.docx
+++ b/01a3n2a.analisisinvrsn.docx
@@ -152,7 +152,7 @@
         <w:t xml:space="preserve">Igual que en caso del flujo CCF01, en esta tabla hacemos las asignaciones de las actividaes/respomsabilidades del flujo de inversión de TI con las partes de la arquitectura del FNA relevantes al gobierno SOA.</w:t>
       </w:r>
     </w:p>
-    <w:bookmarkStart w:id="0" w:name="tbl:b9cec623-296d-4794-8cc0-1bd4a95e0f88"/>
+    <w:bookmarkStart w:id="0" w:name="tbl:67f78ca1-d37c-49b5-b17a-0ba37be1dd0d"/>
     <w:bookmarkStart w:id="22" w:name="tbl:"/>
     <w:p>
       <w:pPr>

--- a/01a3n2a.analisisinvrsn.docx
+++ b/01a3n2a.analisisinvrsn.docx
@@ -89,7 +89,7 @@
         <w:pStyle w:val="Compact"/>
       </w:pPr>
       <w:r>
-        <w:t xml:space="preserve">Normnalizar registro de resultados de las entregas de proveedores​ (confiabilidad)</w:t>
+        <w:t xml:space="preserve">Normalizar registro de resultados de las entregas de proveedores​ (confiabilidad)</w:t>
       </w:r>
     </w:p>
     <w:p>
@@ -123,7 +123,7 @@
         <w:pStyle w:val="FirstParagraph"/>
       </w:pPr>
       <w:r>
-        <w:t xml:space="preserve">El proveedor tecnológico, soporte o fábrica externo al FNA es el responsable directo de entregar un servicio, sea este infraestructura, cambios, o nuevos desarrollos de software. Documetnado o no, atraviesa un proceso y se somete a unos acuerdos, que en el mejor de los casos deben quedar establecidos como ANS (acuerdos de niveles de servicio).</w:t>
+        <w:t xml:space="preserve">El proveedor tecnológico, soporte o fábrica externo al FNA es el responsable directo de entregar un servicio, sea esta infraestructura, cambios, o nuevos desarrollos de software. Documentado o no, atraviesa un proceso y se somete a unos acuerdos, que en el mejor de los casos deben quedar establecidos como ANS (acuerdos de niveles de servicio).</w:t>
       </w:r>
     </w:p>
     <w:p>
@@ -131,7 +131,7 @@
         <w:pStyle w:val="Textoindependiente"/>
       </w:pPr>
       <w:r>
-        <w:t xml:space="preserve">Otra responsabilidad avistada dentro de este flujo es la del gestor del FNA de la inversión de TI. Dependiendo del tipo de inversión (soporte, adquisición o fábrca) es un departamento (función de negocio distinto). Este responsable existe de forma nominal (no siempre formal), y no siempre posa como responsable, si no tan solo como observador de la inversión.</w:t>
+        <w:t xml:space="preserve">Otra responsabilidad avistada dentro de este flujo es la del gestor del FNA de la inversión de TI. Dependiendo del tipo de inversión (soporte, adquisición o fábrica) es un departamento (función de negocio distinto). Este responsable existe de forma nominal (no siempre formal), y no siempre posa como responsable, si no tan solo como observador de la inversión.</w:t>
       </w:r>
     </w:p>
     <w:bookmarkEnd w:id="21"/>
@@ -149,10 +149,10 @@
         <w:pStyle w:val="FirstParagraph"/>
       </w:pPr>
       <w:r>
-        <w:t xml:space="preserve">Igual que en caso del flujo CCF01, en esta tabla hacemos las asignaciones de las actividaes/respomsabilidades del flujo de inversión de TI con las partes de la arquitectura del FNA relevantes al gobierno SOA.</w:t>
+        <w:t xml:space="preserve">Igual que en caso del flujo CCF01, en esta tabla hacemos las asignaciones de las actividades/responsabilidades del flujo de inversión de TI con las partes de la arquitectura del FNA relevantes al gobierno SOA.</w:t>
       </w:r>
     </w:p>
-    <w:bookmarkStart w:id="0" w:name="tbl:67f78ca1-d37c-49b5-b17a-0ba37be1dd0d"/>
+    <w:bookmarkStart w:id="0" w:name="tbl:44dc4a54-bbe8-4dc8-9867-95e8d057b891"/>
     <w:bookmarkStart w:id="22" w:name="tbl:"/>
     <w:p>
       <w:pPr>
@@ -389,7 +389,7 @@
         <w:pStyle w:val="Textoindependiente"/>
       </w:pPr>
       <w:r>
-        <w:t xml:space="preserve">Es importante destacar que en esta versión 1.0 de la arquitectura de referencia del FNA el repositorio de arquitectura todavía son carpetas de un sistema de archivos. Aún no son los modelos y vistas de arquitectura (distintos a documentos docx, pptx, xlsx),y otros artefactos activos, algunos de ellos llegan a ser ejecutables.</w:t>
+        <w:t xml:space="preserve">Es importante destacar que en esta versión 1.0 de la arquitectura de referencia del FNA el repositorio de arquitectura todavía son carpetas de un sistema de archivos. Aún no son los modelos y vistas de arquitectura (distintos a documentos docx, pptx, xlsx), y otros artefactos activos, algunos de ellos llegan a ser ejecutables.</w:t>
       </w:r>
     </w:p>
     <w:p>
@@ -513,7 +513,7 @@
         <w:t xml:space="preserve"> </w:t>
       </w:r>
       <w:r>
-        <w:t xml:space="preserve">Al momento de desarrollar este flujo en el FNA no fue posible contar con información al respecto. De todas maneras, realizanro inferencias, es posible determinar que a partir de la importancia que las inversiones de TI y proveedores representan para el Fondo, esta se está realizando de alguna manera.</w:t>
+        <w:t xml:space="preserve">Al momento de desarrollar este flujo en el FNA no fue posible contar con información al respecto. De todas maneras, realizando inferencias, es posible determinar que a partir de la importancia que las inversiones de TI y proveedores representan para el Fondo, esta se está realizando de alguna manera.</w:t>
       </w:r>
     </w:p>
   </w:footnote>

--- a/01a3n2a.analisisinvrsn.docx
+++ b/01a3n2a.analisisinvrsn.docx
@@ -152,7 +152,7 @@
         <w:t xml:space="preserve">Igual que en caso del flujo CCF01, en esta tabla hacemos las asignaciones de las actividades/responsabilidades del flujo de inversión de TI con las partes de la arquitectura del FNA relevantes al gobierno SOA.</w:t>
       </w:r>
     </w:p>
-    <w:bookmarkStart w:id="0" w:name="tbl:44dc4a54-bbe8-4dc8-9867-95e8d057b891"/>
+    <w:bookmarkStart w:id="0" w:name="tbl:1fc4342f-532a-477f-98b6-7f7cf566e786"/>
     <w:bookmarkStart w:id="22" w:name="tbl:"/>
     <w:p>
       <w:pPr>
